--- a/Dungeon 64/Misty Vale/Session 3 ().docx
+++ b/Dungeon 64/Misty Vale/Session 3 ().docx
@@ -33,7 +33,7 @@
         <w:rPr>
           <w:lang w:val="da-DK"/>
         </w:rPr>
-        <w:t>Snakker med Annabella, siger gravhøjen har skatter, og at hvis de klarer det godt, kan hun give dem mere arbejde.</w:t>
+        <w:t>Bjørne mor undgås</w:t>
       </w:r>
     </w:p>
     <w:p>
@@ -51,7 +51,27 @@
         <w:rPr>
           <w:lang w:val="da-DK"/>
         </w:rPr>
-        <w:t>Tager mod gravhøjen, overfaldes af banditter på vejen.</w:t>
+        <w:t xml:space="preserve">3 </w:t>
+      </w:r>
+      <w:proofErr w:type="spellStart"/>
+      <w:r>
+        <w:rPr>
+          <w:lang w:val="da-DK"/>
+        </w:rPr>
+        <w:t>gobliner</w:t>
+      </w:r>
+      <w:proofErr w:type="spellEnd"/>
+      <w:r>
+        <w:rPr>
+          <w:lang w:val="da-DK"/>
+        </w:rPr>
+        <w:t xml:space="preserve"> patrulje </w:t>
+      </w:r>
+      <w:r>
+        <w:rPr>
+          <w:lang w:val="da-DK"/>
+        </w:rPr>
+        <w:t>vildledes</w:t>
       </w:r>
     </w:p>
     <w:p>
@@ -69,15 +89,14 @@
         <w:rPr>
           <w:lang w:val="da-DK"/>
         </w:rPr>
-        <w:t>Banditterne bekæmpes.</w:t>
-      </w:r>
-    </w:p>
-    <w:p>
-      <w:pPr>
-        <w:rPr>
-          <w:lang w:val="da-DK"/>
-        </w:rPr>
-      </w:pPr>
+        <w:t>Går ind i gravhøj</w:t>
+      </w:r>
+      <w:r>
+        <w:rPr>
+          <w:lang w:val="da-DK"/>
+        </w:rPr>
+        <w:t>, ser flagermus.</w:t>
+      </w:r>
     </w:p>
     <w:p>
       <w:pPr>
@@ -113,10 +132,74 @@
     </w:p>
     <w:p>
       <w:pPr>
-        <w:rPr>
-          <w:lang w:val="da-DK"/>
-        </w:rPr>
-      </w:pPr>
+        <w:pStyle w:val="ListParagraph"/>
+        <w:numPr>
+          <w:ilvl w:val="0"/>
+          <w:numId w:val="1"/>
+        </w:numPr>
+        <w:rPr>
+          <w:lang w:val="da-DK"/>
+        </w:rPr>
+      </w:pPr>
+    </w:p>
+    <w:p>
+      <w:pPr>
+        <w:pStyle w:val="ListParagraph"/>
+        <w:numPr>
+          <w:ilvl w:val="0"/>
+          <w:numId w:val="1"/>
+        </w:numPr>
+        <w:rPr>
+          <w:lang w:val="da-DK"/>
+        </w:rPr>
+      </w:pPr>
+    </w:p>
+    <w:p>
+      <w:pPr>
+        <w:rPr>
+          <w:lang w:val="da-DK"/>
+        </w:rPr>
+      </w:pPr>
+    </w:p>
+    <w:p>
+      <w:pPr>
+        <w:rPr>
+          <w:lang w:val="da-DK"/>
+        </w:rPr>
+      </w:pPr>
+    </w:p>
+    <w:p>
+      <w:pPr>
+        <w:rPr>
+          <w:lang w:val="da-DK"/>
+        </w:rPr>
+      </w:pPr>
+      <w:r>
+        <w:rPr>
+          <w:lang w:val="da-DK"/>
+        </w:rPr>
+        <w:t xml:space="preserve">3 </w:t>
+      </w:r>
+      <w:proofErr w:type="spellStart"/>
+      <w:r>
+        <w:rPr>
+          <w:lang w:val="da-DK"/>
+        </w:rPr>
+        <w:t>Gobliner</w:t>
+      </w:r>
+      <w:proofErr w:type="spellEnd"/>
+      <w:r>
+        <w:rPr>
+          <w:lang w:val="da-DK"/>
+        </w:rPr>
+        <w:t xml:space="preserve"> i patrulje kommer tilbage</w:t>
+      </w:r>
+      <w:r>
+        <w:rPr>
+          <w:lang w:val="da-DK"/>
+        </w:rPr>
+        <w:t xml:space="preserve"> senere. </w:t>
+      </w:r>
     </w:p>
     <w:p>
       <w:pPr>
@@ -137,6 +220,152 @@
         </w:rPr>
         <w:t>2000 gp til at starte fabrik.</w:t>
       </w:r>
+    </w:p>
+    <w:p>
+      <w:pPr>
+        <w:rPr>
+          <w:lang w:val="da-DK"/>
+        </w:rPr>
+      </w:pPr>
+    </w:p>
+    <w:p>
+      <w:pPr>
+        <w:rPr>
+          <w:lang w:val="da-DK"/>
+        </w:rPr>
+      </w:pPr>
+      <w:proofErr w:type="spellStart"/>
+      <w:r>
+        <w:rPr>
+          <w:lang w:val="da-DK"/>
+        </w:rPr>
+        <w:t>Initiative</w:t>
+      </w:r>
+      <w:proofErr w:type="spellEnd"/>
+      <w:r>
+        <w:rPr>
+          <w:lang w:val="da-DK"/>
+        </w:rPr>
+        <w:t>:</w:t>
+      </w:r>
+    </w:p>
+    <w:p>
+      <w:pPr>
+        <w:pStyle w:val="ListParagraph"/>
+        <w:numPr>
+          <w:ilvl w:val="0"/>
+          <w:numId w:val="1"/>
+        </w:numPr>
+        <w:rPr>
+          <w:lang w:val="da-DK"/>
+        </w:rPr>
+      </w:pPr>
+      <w:r>
+        <w:rPr>
+          <w:lang w:val="da-DK"/>
+        </w:rPr>
+        <w:t xml:space="preserve">12: </w:t>
+      </w:r>
+      <w:proofErr w:type="spellStart"/>
+      <w:r>
+        <w:rPr>
+          <w:lang w:val="da-DK"/>
+        </w:rPr>
+        <w:t>BOo</w:t>
+      </w:r>
+      <w:proofErr w:type="spellEnd"/>
+    </w:p>
+    <w:p>
+      <w:pPr>
+        <w:pStyle w:val="ListParagraph"/>
+        <w:numPr>
+          <w:ilvl w:val="0"/>
+          <w:numId w:val="1"/>
+        </w:numPr>
+        <w:rPr>
+          <w:lang w:val="da-DK"/>
+        </w:rPr>
+      </w:pPr>
+      <w:r>
+        <w:rPr>
+          <w:lang w:val="da-DK"/>
+        </w:rPr>
+        <w:t>11: Bjørn</w:t>
+      </w:r>
+    </w:p>
+    <w:p>
+      <w:pPr>
+        <w:pStyle w:val="ListParagraph"/>
+        <w:numPr>
+          <w:ilvl w:val="0"/>
+          <w:numId w:val="1"/>
+        </w:numPr>
+        <w:rPr>
+          <w:lang w:val="da-DK"/>
+        </w:rPr>
+      </w:pPr>
+      <w:r>
+        <w:rPr>
+          <w:lang w:val="da-DK"/>
+        </w:rPr>
+        <w:t>10: Ragn</w:t>
+      </w:r>
+    </w:p>
+    <w:p>
+      <w:pPr>
+        <w:pStyle w:val="ListParagraph"/>
+        <w:numPr>
+          <w:ilvl w:val="0"/>
+          <w:numId w:val="1"/>
+        </w:numPr>
+        <w:rPr>
+          <w:lang w:val="da-DK"/>
+        </w:rPr>
+      </w:pPr>
+      <w:r>
+        <w:rPr>
+          <w:lang w:val="da-DK"/>
+        </w:rPr>
+        <w:t xml:space="preserve">8: </w:t>
+      </w:r>
+      <w:proofErr w:type="spellStart"/>
+      <w:r>
+        <w:rPr>
+          <w:lang w:val="da-DK"/>
+        </w:rPr>
+        <w:t>Herbal</w:t>
+      </w:r>
+      <w:proofErr w:type="spellEnd"/>
+    </w:p>
+    <w:p>
+      <w:pPr>
+        <w:pStyle w:val="ListParagraph"/>
+        <w:numPr>
+          <w:ilvl w:val="0"/>
+          <w:numId w:val="1"/>
+        </w:numPr>
+        <w:rPr>
+          <w:lang w:val="da-DK"/>
+        </w:rPr>
+      </w:pPr>
+      <w:r>
+        <w:rPr>
+          <w:lang w:val="da-DK"/>
+        </w:rPr>
+        <w:t>3: Rich</w:t>
+      </w:r>
+    </w:p>
+    <w:p>
+      <w:pPr>
+        <w:pStyle w:val="ListParagraph"/>
+        <w:numPr>
+          <w:ilvl w:val="0"/>
+          <w:numId w:val="1"/>
+        </w:numPr>
+        <w:rPr>
+          <w:lang w:val="da-DK"/>
+        </w:rPr>
+      </w:pPr>
     </w:p>
     <w:p>
       <w:pPr>
